--- a/Conversational Zdetl/Lesson 9 - Jump Station Alpha.docx
+++ b/Conversational Zdetl/Lesson 9 - Jump Station Alpha.docx
@@ -163,7 +163,31 @@
           <w:kern w:val="0"/>
           <w14:ligatures w14:val="none"/>
         </w:rPr>
-        <w:t>“Look at what I've got on my plate: I've got a complex of tanks as long as Manhattan, with a tiny village instead of Central Park.</w:t>
+        <w:t>“Look at what I've got on my plate: I've got a complex of tanks as long as Manhattan</w:t>
+      </w:r>
+      <w:r>
+        <w:rPr>
+          <w:rFonts w:ascii="Times New Roman" w:eastAsia="Times New Roman" w:hAnsi="Times New Roman" w:cs="Times New Roman"/>
+          <w:kern w:val="0"/>
+          <w14:ligatures w14:val="none"/>
+        </w:rPr>
+        <w:t xml:space="preserve"> (</w:t>
+      </w:r>
+      <w:r>
+        <w:rPr>
+          <w:rFonts w:ascii="Times New Roman" w:eastAsia="Times New Roman" w:hAnsi="Times New Roman" w:cs="Times New Roman"/>
+          <w:kern w:val="0"/>
+          <w14:ligatures w14:val="none"/>
+        </w:rPr>
+        <w:t>or other relevant point of reference)</w:t>
+      </w:r>
+      <w:r>
+        <w:rPr>
+          <w:rFonts w:ascii="Times New Roman" w:eastAsia="Times New Roman" w:hAnsi="Times New Roman" w:cs="Times New Roman"/>
+          <w:kern w:val="0"/>
+          <w14:ligatures w14:val="none"/>
+        </w:rPr>
+        <w:t>, with a tiny village instead of Central Park.</w:t>
       </w:r>
     </w:p>
     <w:p>
@@ -408,40 +432,38 @@
         </w:rPr>
         <w:t>* A term for religion, which isn't supposed to be a thing in the Consulate.</w:t>
       </w:r>
-    </w:p>
-    <w:p>
-      <w:pPr>
-        <w:rPr>
-          <w:rFonts w:ascii="Times New Roman" w:eastAsia="Times New Roman" w:hAnsi="Times New Roman" w:cs="Times New Roman"/>
-          <w:kern w:val="0"/>
-          <w14:ligatures w14:val="none"/>
-        </w:rPr>
-      </w:pPr>
-      <w:r>
-        <w:rPr>
-          <w:rFonts w:ascii="Times New Roman" w:eastAsia="Times New Roman" w:hAnsi="Times New Roman" w:cs="Times New Roman"/>
-          <w:kern w:val="0"/>
-          <w14:ligatures w14:val="none"/>
-        </w:rPr>
-        <w:t xml:space="preserve">** Would a noble say </w:t>
-      </w:r>
-      <w:proofErr w:type="gramStart"/>
-      <w:r>
-        <w:rPr>
-          <w:rFonts w:ascii="Times New Roman" w:eastAsia="Times New Roman" w:hAnsi="Times New Roman" w:cs="Times New Roman"/>
-          <w:kern w:val="0"/>
-          <w14:ligatures w14:val="none"/>
-        </w:rPr>
-        <w:t>“ I</w:t>
-      </w:r>
-      <w:proofErr w:type="gramEnd"/>
-      <w:r>
-        <w:rPr>
-          <w:rFonts w:ascii="Times New Roman" w:eastAsia="Times New Roman" w:hAnsi="Times New Roman" w:cs="Times New Roman"/>
-          <w:kern w:val="0"/>
-          <w14:ligatures w14:val="none"/>
-        </w:rPr>
-        <w:t xml:space="preserve"> had” or “We had”?)</w:t>
+      <w:r>
+        <w:rPr>
+          <w:rFonts w:ascii="Times New Roman" w:eastAsia="Times New Roman" w:hAnsi="Times New Roman" w:cs="Times New Roman"/>
+          <w:kern w:val="0"/>
+          <w14:ligatures w14:val="none"/>
+        </w:rPr>
+        <w:t xml:space="preserve"> &gt; Viepchaklashtie, ‘superstitious’ – referring to the ancient moon-worshippers of the Viepchaklashtie Empire &lt;</w:t>
+      </w:r>
+    </w:p>
+    <w:p>
+      <w:pPr>
+        <w:rPr>
+          <w:rFonts w:ascii="Times New Roman" w:eastAsia="Times New Roman" w:hAnsi="Times New Roman" w:cs="Times New Roman"/>
+          <w:kern w:val="0"/>
+          <w14:ligatures w14:val="none"/>
+        </w:rPr>
+      </w:pPr>
+      <w:r>
+        <w:rPr>
+          <w:rFonts w:ascii="Times New Roman" w:eastAsia="Times New Roman" w:hAnsi="Times New Roman" w:cs="Times New Roman"/>
+          <w:kern w:val="0"/>
+          <w14:ligatures w14:val="none"/>
+        </w:rPr>
+        <w:t>** Would a noble say “I had” or “We had”?)</w:t>
+      </w:r>
+      <w:r>
+        <w:rPr>
+          <w:rFonts w:ascii="Times New Roman" w:eastAsia="Times New Roman" w:hAnsi="Times New Roman" w:cs="Times New Roman"/>
+          <w:kern w:val="0"/>
+          <w14:ligatures w14:val="none"/>
+        </w:rPr>
+        <w:t xml:space="preserve"> &gt; emphasis on the group, not the individual &lt;</w:t>
       </w:r>
     </w:p>
     <w:p>
@@ -460,6 +482,14 @@
         </w:rPr>
         <w:t>*** Do Zhodani usually list populations in descending social order, or ascending?</w:t>
       </w:r>
+      <w:r>
+        <w:rPr>
+          <w:rFonts w:ascii="Times New Roman" w:eastAsia="Times New Roman" w:hAnsi="Times New Roman" w:cs="Times New Roman"/>
+          <w:kern w:val="0"/>
+          <w14:ligatures w14:val="none"/>
+        </w:rPr>
+        <w:t xml:space="preserve"> &gt; I would assume ascending, from the zhant’ad up &lt;</w:t>
+      </w:r>
     </w:p>
     <w:p>
       <w:pPr>
@@ -476,6 +506,14 @@
           <w14:ligatures w14:val="none"/>
         </w:rPr>
         <w:t>**** I assume that any Zhodani school has a school counselor who is a strong telepath and specially trained in evaluating mental development, etc.</w:t>
+      </w:r>
+      <w:r>
+        <w:rPr>
+          <w:rFonts w:ascii="Times New Roman" w:eastAsia="Times New Roman" w:hAnsi="Times New Roman" w:cs="Times New Roman"/>
+          <w:kern w:val="0"/>
+          <w14:ligatures w14:val="none"/>
+        </w:rPr>
+        <w:t xml:space="preserve"> &gt; tlamachedl, ‘guardian of knowledge’ &lt;</w:t>
       </w:r>
     </w:p>
     <w:p/>
